--- a/templates/lease_agreement_template.docx
+++ b/templates/lease_agreement_template.docx
@@ -5703,7 +5703,9 @@
         <w:gridCol w:w="4954"/>
       </w:tblGrid>
       <w:tr>
-        <w:trPr/>
+        <w:trPr>
+          <w:trHeight w:val="4757" w:hRule="atLeast"/>
+        </w:trPr>
         <w:tc>
           <w:tcPr>
             <w:tcW w:w="4390" w:type="dxa"/>

--- a/templates/lease_agreement_template.docx
+++ b/templates/lease_agreement_template.docx
@@ -23,37 +23,7 @@
           <w:sz w:val="18"/>
           <w:shd w:fill="FFFF00" w:val="clear"/>
         </w:rPr>
-        <w:t xml:space="preserve">Договор </w:t>
-      </w:r>
-      <w:r>
-        <w:rPr>
-          <w:rFonts w:eastAsia="Times New Roman" w:cs="Times New Roman" w:ascii="Times New Roman" w:hAnsi="Times New Roman"/>
-          <w:b/>
-          <w:color w:val="000000"/>
-          <w:sz w:val="18"/>
-          <w:shd w:fill="FFFF00" w:val="clear"/>
-        </w:rPr>
-        <w:t>{</w:t>
-      </w:r>
-      <w:r>
-        <w:rPr>
-          <w:rFonts w:eastAsia="Times New Roman" w:cs="Times New Roman" w:ascii="Times New Roman" w:hAnsi="Times New Roman"/>
-          <w:b/>
-          <w:color w:val="000000"/>
-          <w:sz w:val="18"/>
-          <w:shd w:fill="FFFF00" w:val="clear"/>
-        </w:rPr>
-        <w:t>lease_agreement_number</w:t>
-      </w:r>
-      <w:r>
-        <w:rPr>
-          <w:rFonts w:eastAsia="Times New Roman" w:cs="Times New Roman" w:ascii="Times New Roman" w:hAnsi="Times New Roman"/>
-          <w:b/>
-          <w:color w:val="000000"/>
-          <w:sz w:val="18"/>
-          <w:shd w:fill="FFFF00" w:val="clear"/>
-        </w:rPr>
-        <w:t>}</w:t>
+        <w:t>Договор {lease_agreement_number}</w:t>
       </w:r>
     </w:p>
     <w:p>
@@ -183,43 +153,7 @@
                 <w:sz w:val="18"/>
                 <w:shd w:fill="FFFF00" w:val="clear"/>
               </w:rPr>
-              <w:t>{</w:t>
-            </w:r>
-            <w:r>
-              <w:rPr>
-                <w:rFonts w:eastAsia="Times New Roman" w:cs="Times New Roman" w:ascii="Times New Roman" w:hAnsi="Times New Roman"/>
-                <w:color w:val="000000"/>
-                <w:sz w:val="18"/>
-                <w:shd w:fill="FFFF00" w:val="clear"/>
-              </w:rPr>
-              <w:t>lease_agreement_number</w:t>
-            </w:r>
-            <w:r>
-              <w:rPr>
-                <w:rFonts w:eastAsia="Times New Roman" w:cs="Times New Roman" w:ascii="Times New Roman" w:hAnsi="Times New Roman"/>
-                <w:color w:val="000000"/>
-                <w:sz w:val="18"/>
-                <w:shd w:fill="FFFF00" w:val="clear"/>
-              </w:rPr>
-              <w:t>} {</w:t>
-            </w:r>
-            <w:r>
-              <w:rPr>
-                <w:rFonts w:eastAsia="Times New Roman" w:cs="Times New Roman" w:ascii="Times New Roman" w:hAnsi="Times New Roman"/>
-                <w:color w:val="000000"/>
-                <w:sz w:val="18"/>
-                <w:shd w:fill="FFFF00" w:val="clear"/>
-              </w:rPr>
-              <w:t xml:space="preserve">lease_agreement_date </w:t>
-            </w:r>
-            <w:r>
-              <w:rPr>
-                <w:rFonts w:eastAsia="Times New Roman" w:cs="Times New Roman" w:ascii="Times New Roman" w:hAnsi="Times New Roman"/>
-                <w:color w:val="000000"/>
-                <w:sz w:val="18"/>
-                <w:shd w:fill="FFFF00" w:val="clear"/>
-              </w:rPr>
-              <w:t>}</w:t>
+              <w:t>{lease_agreement_number} {lease_agreement_date }</w:t>
             </w:r>
           </w:p>
         </w:tc>
@@ -288,15 +222,15 @@
           <w:sz w:val="18"/>
           <w:shd w:fill="FFFF00" w:val="clear"/>
         </w:rPr>
-        <w:t xml:space="preserve">и </w:t>
-      </w:r>
-      <w:r>
-        <w:rPr>
-          <w:rFonts w:eastAsia="Times New Roman" w:cs="Times New Roman" w:ascii="Times New Roman" w:hAnsi="Times New Roman"/>
+        <w:t xml:space="preserve">и {personalData_lastName} {personalData_firstName} {personalData_patronymic} паспорт {passport_series} </w:t>
+      </w:r>
+      <w:r>
+        <w:rPr>
+          <w:rFonts w:eastAsia="Segoe UI Symbol" w:cs="Segoe UI Symbol" w:ascii="Segoe UI Symbol" w:hAnsi="Segoe UI Symbol"/>
           <w:sz w:val="18"/>
           <w:shd w:fill="FFFF00" w:val="clear"/>
         </w:rPr>
-        <w:t>{</w:t>
+        <w:t>№</w:t>
       </w:r>
       <w:r>
         <w:rPr>
@@ -304,263 +238,7 @@
           <w:sz w:val="18"/>
           <w:shd w:fill="FFFF00" w:val="clear"/>
         </w:rPr>
-        <w:t>lastName</w:t>
-      </w:r>
-      <w:r>
-        <w:rPr>
-          <w:rFonts w:eastAsia="Times New Roman" w:cs="Times New Roman" w:ascii="Times New Roman" w:hAnsi="Times New Roman"/>
-          <w:sz w:val="18"/>
-          <w:shd w:fill="FFFF00" w:val="clear"/>
-        </w:rPr>
-        <w:t>}</w:t>
-      </w:r>
-      <w:r>
-        <w:rPr>
-          <w:rFonts w:eastAsia="Times New Roman" w:cs="Times New Roman" w:ascii="Times New Roman" w:hAnsi="Times New Roman"/>
-          <w:sz w:val="18"/>
-          <w:shd w:fill="FFFF00" w:val="clear"/>
-        </w:rPr>
-        <w:t xml:space="preserve"> </w:t>
-      </w:r>
-      <w:r>
-        <w:rPr>
-          <w:rFonts w:eastAsia="Times New Roman" w:cs="Times New Roman" w:ascii="Times New Roman" w:hAnsi="Times New Roman"/>
-          <w:sz w:val="18"/>
-          <w:shd w:fill="FFFF00" w:val="clear"/>
-        </w:rPr>
-        <w:t>{</w:t>
-      </w:r>
-      <w:r>
-        <w:rPr>
-          <w:rFonts w:eastAsia="Times New Roman" w:cs="Times New Roman" w:ascii="Times New Roman" w:hAnsi="Times New Roman"/>
-          <w:sz w:val="18"/>
-          <w:shd w:fill="FFFF00" w:val="clear"/>
-        </w:rPr>
-        <w:t>firstName</w:t>
-      </w:r>
-      <w:r>
-        <w:rPr>
-          <w:rFonts w:eastAsia="Times New Roman" w:cs="Times New Roman" w:ascii="Times New Roman" w:hAnsi="Times New Roman"/>
-          <w:sz w:val="18"/>
-          <w:shd w:fill="FFFF00" w:val="clear"/>
-        </w:rPr>
-        <w:t>}</w:t>
-      </w:r>
-      <w:r>
-        <w:rPr>
-          <w:rFonts w:eastAsia="Times New Roman" w:cs="Times New Roman" w:ascii="Times New Roman" w:hAnsi="Times New Roman"/>
-          <w:sz w:val="18"/>
-          <w:shd w:fill="FFFF00" w:val="clear"/>
-        </w:rPr>
-        <w:t xml:space="preserve"> </w:t>
-      </w:r>
-      <w:r>
-        <w:rPr>
-          <w:rFonts w:eastAsia="Times New Roman" w:cs="Times New Roman" w:ascii="Times New Roman" w:hAnsi="Times New Roman"/>
-          <w:sz w:val="18"/>
-          <w:shd w:fill="FFFF00" w:val="clear"/>
-        </w:rPr>
-        <w:t>{</w:t>
-      </w:r>
-      <w:r>
-        <w:rPr>
-          <w:rFonts w:eastAsia="Times New Roman" w:cs="Times New Roman" w:ascii="Times New Roman" w:hAnsi="Times New Roman"/>
-          <w:sz w:val="18"/>
-          <w:shd w:fill="FFFF00" w:val="clear"/>
-        </w:rPr>
-        <w:t>patronymic</w:t>
-      </w:r>
-      <w:r>
-        <w:rPr>
-          <w:rFonts w:eastAsia="Times New Roman" w:cs="Times New Roman" w:ascii="Times New Roman" w:hAnsi="Times New Roman"/>
-          <w:sz w:val="18"/>
-          <w:shd w:fill="FFFF00" w:val="clear"/>
-        </w:rPr>
-        <w:t>}</w:t>
-      </w:r>
-      <w:r>
-        <w:rPr>
-          <w:rFonts w:eastAsia="Times New Roman" w:cs="Times New Roman" w:ascii="Times New Roman" w:hAnsi="Times New Roman"/>
-          <w:sz w:val="18"/>
-          <w:shd w:fill="FFFF00" w:val="clear"/>
-        </w:rPr>
-        <w:t xml:space="preserve"> паспорт </w:t>
-      </w:r>
-      <w:r>
-        <w:rPr>
-          <w:rFonts w:eastAsia="Times New Roman" w:cs="Times New Roman" w:ascii="Times New Roman" w:hAnsi="Times New Roman"/>
-          <w:sz w:val="18"/>
-          <w:shd w:fill="FFFF00" w:val="clear"/>
-        </w:rPr>
-        <w:t>{</w:t>
-      </w:r>
-      <w:r>
-        <w:rPr>
-          <w:rFonts w:eastAsia="Times New Roman" w:cs="Times New Roman" w:ascii="Times New Roman" w:hAnsi="Times New Roman"/>
-          <w:sz w:val="18"/>
-          <w:shd w:fill="FFFF00" w:val="clear"/>
-        </w:rPr>
-        <w:t>passport_series</w:t>
-      </w:r>
-      <w:r>
-        <w:rPr>
-          <w:rFonts w:eastAsia="Times New Roman" w:cs="Times New Roman" w:ascii="Times New Roman" w:hAnsi="Times New Roman"/>
-          <w:sz w:val="18"/>
-          <w:shd w:fill="FFFF00" w:val="clear"/>
-        </w:rPr>
-        <w:t>}</w:t>
-      </w:r>
-      <w:r>
-        <w:rPr>
-          <w:rFonts w:eastAsia="Times New Roman" w:cs="Times New Roman" w:ascii="Times New Roman" w:hAnsi="Times New Roman"/>
-          <w:sz w:val="18"/>
-          <w:shd w:fill="FFFF00" w:val="clear"/>
-        </w:rPr>
-        <w:t xml:space="preserve"> </w:t>
-      </w:r>
-      <w:r>
-        <w:rPr>
-          <w:rFonts w:eastAsia="Segoe UI Symbol" w:cs="Segoe UI Symbol" w:ascii="Segoe UI Symbol" w:hAnsi="Segoe UI Symbol"/>
-          <w:sz w:val="18"/>
-          <w:shd w:fill="FFFF00" w:val="clear"/>
-        </w:rPr>
-        <w:t>№</w:t>
-      </w:r>
-      <w:r>
-        <w:rPr>
-          <w:rFonts w:eastAsia="Times New Roman" w:cs="Times New Roman" w:ascii="Times New Roman" w:hAnsi="Times New Roman"/>
-          <w:sz w:val="18"/>
-          <w:shd w:fill="FFFF00" w:val="clear"/>
-        </w:rPr>
-        <w:t xml:space="preserve"> </w:t>
-      </w:r>
-      <w:r>
-        <w:rPr>
-          <w:rFonts w:eastAsia="Times New Roman" w:cs="Times New Roman" w:ascii="Times New Roman" w:hAnsi="Times New Roman"/>
-          <w:sz w:val="18"/>
-          <w:shd w:fill="FFFF00" w:val="clear"/>
-        </w:rPr>
-        <w:t>{</w:t>
-      </w:r>
-      <w:r>
-        <w:rPr>
-          <w:rFonts w:eastAsia="Times New Roman" w:cs="Times New Roman" w:ascii="Times New Roman" w:hAnsi="Times New Roman"/>
-          <w:sz w:val="18"/>
-          <w:shd w:fill="FFFF00" w:val="clear"/>
-        </w:rPr>
-        <w:t xml:space="preserve">passport_number </w:t>
-      </w:r>
-      <w:r>
-        <w:rPr>
-          <w:rFonts w:eastAsia="Times New Roman" w:cs="Times New Roman" w:ascii="Times New Roman" w:hAnsi="Times New Roman"/>
-          <w:sz w:val="18"/>
-          <w:shd w:fill="FFFF00" w:val="clear"/>
-        </w:rPr>
-        <w:t>}</w:t>
-      </w:r>
-      <w:r>
-        <w:rPr>
-          <w:rFonts w:eastAsia="Times New Roman" w:cs="Times New Roman" w:ascii="Times New Roman" w:hAnsi="Times New Roman"/>
-          <w:sz w:val="18"/>
-          <w:shd w:fill="FFFF00" w:val="clear"/>
-        </w:rPr>
-        <w:t xml:space="preserve">. </w:t>
-      </w:r>
-      <w:r>
-        <w:rPr>
-          <w:rFonts w:eastAsia="Times New Roman" w:cs="Times New Roman" w:ascii="Times New Roman" w:hAnsi="Times New Roman"/>
-          <w:sz w:val="18"/>
-          <w:shd w:fill="FFFF00" w:val="clear"/>
-        </w:rPr>
-        <w:t>{</w:t>
-      </w:r>
-      <w:r>
-        <w:rPr>
-          <w:rFonts w:eastAsia="Times New Roman" w:cs="Times New Roman" w:ascii="Times New Roman" w:hAnsi="Times New Roman"/>
-          <w:sz w:val="18"/>
-          <w:shd w:fill="FFFF00" w:val="clear"/>
-        </w:rPr>
-        <w:t>passport_issuedBy</w:t>
-      </w:r>
-      <w:r>
-        <w:rPr>
-          <w:rFonts w:eastAsia="Times New Roman" w:cs="Times New Roman" w:ascii="Times New Roman" w:hAnsi="Times New Roman"/>
-          <w:sz w:val="18"/>
-          <w:shd w:fill="FFFF00" w:val="clear"/>
-        </w:rPr>
-        <w:t>}</w:t>
-      </w:r>
-      <w:r>
-        <w:rPr>
-          <w:rFonts w:eastAsia="Times New Roman" w:cs="Times New Roman" w:ascii="Times New Roman" w:hAnsi="Times New Roman"/>
-          <w:sz w:val="18"/>
-          <w:shd w:fill="FFFF00" w:val="clear"/>
-        </w:rPr>
-        <w:t xml:space="preserve">, </w:t>
-      </w:r>
-      <w:r>
-        <w:rPr>
-          <w:rFonts w:eastAsia="Times New Roman" w:cs="Times New Roman" w:ascii="Times New Roman" w:hAnsi="Times New Roman"/>
-          <w:sz w:val="18"/>
-          <w:shd w:fill="FFFF00" w:val="clear"/>
-        </w:rPr>
-        <w:t>{</w:t>
-      </w:r>
-      <w:r>
-        <w:rPr>
-          <w:rFonts w:eastAsia="Times New Roman" w:cs="Times New Roman" w:ascii="Times New Roman" w:hAnsi="Times New Roman"/>
-          <w:sz w:val="18"/>
-          <w:shd w:fill="FFFF00" w:val="clear"/>
-        </w:rPr>
-        <w:t>passport_issueDate</w:t>
-      </w:r>
-      <w:r>
-        <w:rPr>
-          <w:rFonts w:eastAsia="Times New Roman" w:cs="Times New Roman" w:ascii="Times New Roman" w:hAnsi="Times New Roman"/>
-          <w:sz w:val="18"/>
-          <w:shd w:fill="FFFF00" w:val="clear"/>
-        </w:rPr>
-        <w:t>}</w:t>
-      </w:r>
-      <w:r>
-        <w:rPr>
-          <w:rFonts w:eastAsia="Times New Roman" w:cs="Times New Roman" w:ascii="Times New Roman" w:hAnsi="Times New Roman"/>
-          <w:sz w:val="18"/>
-          <w:shd w:fill="FFFF00" w:val="clear"/>
-        </w:rPr>
-        <w:t xml:space="preserve"> код </w:t>
-      </w:r>
-      <w:r>
-        <w:rPr>
-          <w:rFonts w:eastAsia="Times New Roman" w:cs="Times New Roman" w:ascii="Times New Roman" w:hAnsi="Times New Roman"/>
-          <w:sz w:val="18"/>
-          <w:shd w:fill="FFFF00" w:val="clear"/>
-        </w:rPr>
-        <w:t>{</w:t>
-      </w:r>
-      <w:r>
-        <w:rPr>
-          <w:rFonts w:eastAsia="Times New Roman" w:cs="Times New Roman" w:ascii="Times New Roman" w:hAnsi="Times New Roman"/>
-          <w:sz w:val="18"/>
-          <w:shd w:fill="FFFF00" w:val="clear"/>
-        </w:rPr>
-        <w:t>passport_departmentCode</w:t>
-      </w:r>
-      <w:r>
-        <w:rPr>
-          <w:rFonts w:eastAsia="Times New Roman" w:cs="Times New Roman" w:ascii="Times New Roman" w:hAnsi="Times New Roman"/>
-          <w:sz w:val="18"/>
-          <w:shd w:fill="FFFF00" w:val="clear"/>
-        </w:rPr>
-        <w:t>}</w:t>
-      </w:r>
-      <w:r>
-        <w:rPr>
-          <w:rFonts w:eastAsia="Times New Roman" w:cs="Times New Roman" w:ascii="Times New Roman" w:hAnsi="Times New Roman"/>
-          <w:sz w:val="18"/>
-          <w:shd w:fill="FFFF00" w:val="clear"/>
-        </w:rPr>
-        <w:t>.</w:t>
+        <w:t xml:space="preserve"> {passport_number }. {passport_issuedBy}, {passport_issueDate} код {passport_departmentCode}.</w:t>
       </w:r>
       <w:r>
         <w:rPr>
@@ -760,25 +438,25 @@
                 <w:sz w:val="18"/>
                 <w:shd w:fill="FFFF00" w:val="clear"/>
               </w:rPr>
-              <w:t>{</w:t>
-            </w:r>
-            <w:r>
-              <w:rPr>
-                <w:rFonts w:eastAsia="Times New Roman" w:cs="Times New Roman" w:ascii="Times New Roman" w:hAnsi="Times New Roman"/>
-                <w:b/>
-                <w:sz w:val="18"/>
-                <w:shd w:fill="FFFF00" w:val="clear"/>
-              </w:rPr>
-              <w:t>vehicle_make) $(vehicle_model</w:t>
-            </w:r>
-            <w:r>
-              <w:rPr>
-                <w:rFonts w:eastAsia="Times New Roman" w:cs="Times New Roman" w:ascii="Times New Roman" w:hAnsi="Times New Roman"/>
-                <w:b/>
-                <w:sz w:val="18"/>
-                <w:shd w:fill="FFFF00" w:val="clear"/>
-              </w:rPr>
-              <w:t>}</w:t>
+              <w:t>{vehicle_make</w:t>
+            </w:r>
+            <w:r>
+              <w:rPr>
+                <w:rFonts w:eastAsia="Times New Roman" w:cs="Times New Roman" w:ascii="Times New Roman" w:hAnsi="Times New Roman"/>
+                <w:b/>
+                <w:sz w:val="18"/>
+                <w:shd w:fill="FFFF00" w:val="clear"/>
+              </w:rPr>
+              <w:t>} {v</w:t>
+            </w:r>
+            <w:r>
+              <w:rPr>
+                <w:rFonts w:eastAsia="Times New Roman" w:cs="Times New Roman" w:ascii="Times New Roman" w:hAnsi="Times New Roman"/>
+                <w:b/>
+                <w:sz w:val="18"/>
+                <w:shd w:fill="FFFF00" w:val="clear"/>
+              </w:rPr>
+              <w:t>ehicle_model}</w:t>
             </w:r>
           </w:p>
         </w:tc>
@@ -838,25 +516,7 @@
                 <w:sz w:val="18"/>
                 <w:shd w:fill="FFFF00" w:val="clear"/>
               </w:rPr>
-              <w:t>{</w:t>
-            </w:r>
-            <w:r>
-              <w:rPr>
-                <w:rFonts w:eastAsia="Times New Roman" w:cs="Times New Roman" w:ascii="Times New Roman" w:hAnsi="Times New Roman"/>
-                <w:b/>
-                <w:sz w:val="18"/>
-                <w:shd w:fill="FFFF00" w:val="clear"/>
-              </w:rPr>
-              <w:t>vehicle_licensePlate</w:t>
-            </w:r>
-            <w:r>
-              <w:rPr>
-                <w:rFonts w:eastAsia="Times New Roman" w:cs="Times New Roman" w:ascii="Times New Roman" w:hAnsi="Times New Roman"/>
-                <w:b/>
-                <w:sz w:val="18"/>
-                <w:shd w:fill="FFFF00" w:val="clear"/>
-              </w:rPr>
-              <w:t>}</w:t>
+              <w:t>{vehicle_licensePlate}</w:t>
             </w:r>
           </w:p>
         </w:tc>
@@ -921,25 +581,7 @@
                 <w:sz w:val="18"/>
                 <w:shd w:fill="FFFF00" w:val="clear"/>
               </w:rPr>
-              <w:t>{</w:t>
-            </w:r>
-            <w:r>
-              <w:rPr>
-                <w:rFonts w:eastAsia="Times New Roman" w:cs="Times New Roman" w:ascii="Times New Roman" w:hAnsi="Times New Roman"/>
-                <w:b/>
-                <w:sz w:val="18"/>
-                <w:shd w:fill="FFFF00" w:val="clear"/>
-              </w:rPr>
-              <w:t xml:space="preserve">vehicle_vin </w:t>
-            </w:r>
-            <w:r>
-              <w:rPr>
-                <w:rFonts w:eastAsia="Times New Roman" w:cs="Times New Roman" w:ascii="Times New Roman" w:hAnsi="Times New Roman"/>
-                <w:b/>
-                <w:sz w:val="18"/>
-                <w:shd w:fill="FFFF00" w:val="clear"/>
-              </w:rPr>
-              <w:t>}</w:t>
+              <w:t>{vehicle_vin }</w:t>
             </w:r>
           </w:p>
         </w:tc>
@@ -1004,25 +646,7 @@
                 <w:sz w:val="18"/>
                 <w:shd w:fill="FFFF00" w:val="clear"/>
               </w:rPr>
-              <w:t>{</w:t>
-            </w:r>
-            <w:r>
-              <w:rPr>
-                <w:rFonts w:eastAsia="Times New Roman" w:cs="Times New Roman" w:ascii="Times New Roman" w:hAnsi="Times New Roman"/>
-                <w:b/>
-                <w:sz w:val="18"/>
-                <w:shd w:fill="FFFF00" w:val="clear"/>
-              </w:rPr>
-              <w:t>vehicle_year</w:t>
-            </w:r>
-            <w:r>
-              <w:rPr>
-                <w:rFonts w:eastAsia="Times New Roman" w:cs="Times New Roman" w:ascii="Times New Roman" w:hAnsi="Times New Roman"/>
-                <w:b/>
-                <w:sz w:val="18"/>
-                <w:shd w:fill="FFFF00" w:val="clear"/>
-              </w:rPr>
-              <w:t>}</w:t>
+              <w:t>{vehicle_year}</w:t>
             </w:r>
           </w:p>
         </w:tc>
@@ -1087,25 +711,7 @@
                 <w:sz w:val="18"/>
                 <w:shd w:fill="FFFF00" w:val="clear"/>
               </w:rPr>
-              <w:t>{</w:t>
-            </w:r>
-            <w:r>
-              <w:rPr>
-                <w:rFonts w:eastAsia="Times New Roman" w:cs="Times New Roman" w:ascii="Times New Roman" w:hAnsi="Times New Roman"/>
-                <w:b/>
-                <w:sz w:val="18"/>
-                <w:shd w:fill="FFFF00" w:val="clear"/>
-              </w:rPr>
-              <w:t>vehicle_typ</w:t>
-            </w:r>
-            <w:r>
-              <w:rPr>
-                <w:rFonts w:eastAsia="Times New Roman" w:cs="Times New Roman" w:ascii="Times New Roman" w:hAnsi="Times New Roman"/>
-                <w:b/>
-                <w:sz w:val="18"/>
-                <w:shd w:fill="FFFF00" w:val="clear"/>
-              </w:rPr>
-              <w:t>e}</w:t>
+              <w:t>{vehicle_type}</w:t>
             </w:r>
           </w:p>
         </w:tc>
@@ -1170,25 +776,7 @@
                 <w:sz w:val="18"/>
                 <w:shd w:fill="FFFF00" w:val="clear"/>
               </w:rPr>
-              <w:t>{</w:t>
-            </w:r>
-            <w:r>
-              <w:rPr>
-                <w:rFonts w:eastAsia="Times New Roman" w:cs="Times New Roman" w:ascii="Times New Roman" w:hAnsi="Times New Roman"/>
-                <w:b/>
-                <w:sz w:val="18"/>
-                <w:shd w:fill="FFFF00" w:val="clear"/>
-              </w:rPr>
-              <w:t>vehicle chassis</w:t>
-            </w:r>
-            <w:r>
-              <w:rPr>
-                <w:rFonts w:eastAsia="Times New Roman" w:cs="Times New Roman" w:ascii="Times New Roman" w:hAnsi="Times New Roman"/>
-                <w:b/>
-                <w:sz w:val="18"/>
-                <w:shd w:fill="FFFF00" w:val="clear"/>
-              </w:rPr>
-              <w:t>}</w:t>
+              <w:t>{vehicle chassis}</w:t>
             </w:r>
           </w:p>
         </w:tc>
@@ -1248,25 +836,7 @@
                 <w:sz w:val="18"/>
                 <w:shd w:fill="FFFF00" w:val="clear"/>
               </w:rPr>
-              <w:t>{</w:t>
-            </w:r>
-            <w:r>
-              <w:rPr>
-                <w:rFonts w:eastAsia="Times New Roman" w:cs="Times New Roman" w:ascii="Times New Roman" w:hAnsi="Times New Roman"/>
-                <w:b/>
-                <w:sz w:val="18"/>
-                <w:shd w:fill="FFFF00" w:val="clear"/>
-              </w:rPr>
-              <w:t>vehicle bodyColor</w:t>
-            </w:r>
-            <w:r>
-              <w:rPr>
-                <w:rFonts w:eastAsia="Times New Roman" w:cs="Times New Roman" w:ascii="Times New Roman" w:hAnsi="Times New Roman"/>
-                <w:b/>
-                <w:sz w:val="18"/>
-                <w:shd w:fill="FFFF00" w:val="clear"/>
-              </w:rPr>
-              <w:t>}</w:t>
+              <w:t>{vehicle bodyColor}</w:t>
             </w:r>
           </w:p>
         </w:tc>
@@ -1334,25 +904,7 @@
                 <w:sz w:val="18"/>
                 <w:shd w:fill="FFFF00" w:val="clear"/>
               </w:rPr>
-              <w:t>{</w:t>
-            </w:r>
-            <w:r>
-              <w:rPr>
-                <w:rFonts w:eastAsia="Times New Roman" w:cs="Times New Roman" w:ascii="Times New Roman" w:hAnsi="Times New Roman"/>
-                <w:b/>
-                <w:sz w:val="18"/>
-                <w:shd w:fill="FFFF00" w:val="clear"/>
-              </w:rPr>
-              <w:t>vehicle bodyNumber</w:t>
-            </w:r>
-            <w:r>
-              <w:rPr>
-                <w:rFonts w:eastAsia="Times New Roman" w:cs="Times New Roman" w:ascii="Times New Roman" w:hAnsi="Times New Roman"/>
-                <w:b/>
-                <w:sz w:val="18"/>
-                <w:shd w:fill="FFFF00" w:val="clear"/>
-              </w:rPr>
-              <w:t>}</w:t>
+              <w:t>{vehicle bodyNumber}</w:t>
             </w:r>
           </w:p>
         </w:tc>
@@ -1412,25 +964,7 @@
                 <w:sz w:val="18"/>
                 <w:shd w:fill="FFFF00" w:val="clear"/>
               </w:rPr>
-              <w:t>{</w:t>
-            </w:r>
-            <w:r>
-              <w:rPr>
-                <w:rFonts w:eastAsia="Times New Roman" w:cs="Times New Roman" w:ascii="Times New Roman" w:hAnsi="Times New Roman"/>
-                <w:b/>
-                <w:sz w:val="18"/>
-                <w:shd w:fill="FFFF00" w:val="clear"/>
-              </w:rPr>
-              <w:t>vehicle ptsNumber</w:t>
-            </w:r>
-            <w:r>
-              <w:rPr>
-                <w:rFonts w:eastAsia="Times New Roman" w:cs="Times New Roman" w:ascii="Times New Roman" w:hAnsi="Times New Roman"/>
-                <w:b/>
-                <w:sz w:val="18"/>
-                <w:shd w:fill="FFFF00" w:val="clear"/>
-              </w:rPr>
-              <w:t>}</w:t>
+              <w:t>{vehicle ptsNumber}</w:t>
             </w:r>
           </w:p>
         </w:tc>
@@ -1494,25 +1028,7 @@
                 <w:sz w:val="18"/>
                 <w:shd w:fill="FFFF00" w:val="clear"/>
               </w:rPr>
-              <w:t>{</w:t>
-            </w:r>
-            <w:r>
-              <w:rPr>
-                <w:rFonts w:eastAsia="Times New Roman" w:cs="Times New Roman" w:ascii="Times New Roman" w:hAnsi="Times New Roman"/>
-                <w:b/>
-                <w:sz w:val="18"/>
-                <w:shd w:fill="FFFF00" w:val="clear"/>
-              </w:rPr>
-              <w:t>vehicle stsNumber</w:t>
-            </w:r>
-            <w:r>
-              <w:rPr>
-                <w:rFonts w:eastAsia="Times New Roman" w:cs="Times New Roman" w:ascii="Times New Roman" w:hAnsi="Times New Roman"/>
-                <w:b/>
-                <w:sz w:val="18"/>
-                <w:shd w:fill="FFFF00" w:val="clear"/>
-              </w:rPr>
-              <w:t>}</w:t>
+              <w:t>{vehicle stsNumber}</w:t>
             </w:r>
           </w:p>
         </w:tc>
@@ -3797,7 +3313,23 @@
                 <w:sz w:val="18"/>
                 <w:shd w:fill="FFFF00" w:val="clear"/>
               </w:rPr>
-              <w:t xml:space="preserve">Гр.  $(lastName) $(firstName) $(patronymic) паспорт $(passport_series) </w:t>
+              <w:t xml:space="preserve">Гр.  </w:t>
+            </w:r>
+            <w:r>
+              <w:rPr>
+                <w:rFonts w:eastAsia="Times New Roman" w:cs="Times New Roman" w:ascii="Times New Roman" w:hAnsi="Times New Roman"/>
+                <w:sz w:val="18"/>
+                <w:shd w:fill="FFFF00" w:val="clear"/>
+              </w:rPr>
+              <w:t>{</w:t>
+            </w:r>
+            <w:r>
+              <w:rPr>
+                <w:rFonts w:eastAsia="Times New Roman" w:cs="Times New Roman" w:ascii="Times New Roman" w:hAnsi="Times New Roman"/>
+                <w:sz w:val="18"/>
+                <w:shd w:fill="FFFF00" w:val="clear"/>
+              </w:rPr>
+              <w:t xml:space="preserve">personalData_lastName} {personalData_firstName} {personalData_patronymic} паспорт {passport_series} </w:t>
             </w:r>
             <w:r>
               <w:rPr>
@@ -3813,7 +3345,7 @@
                 <w:sz w:val="18"/>
                 <w:shd w:fill="FFFF00" w:val="clear"/>
               </w:rPr>
-              <w:t xml:space="preserve"> $(passport_number ). $(passport_issuedBy), $(passport_issueDate) код $(passport_departmentCode)</w:t>
+              <w:t xml:space="preserve"> {passport_number }. {passport_issuedBy}, {passport_issueDate} код {passport_departmentCode}</w:t>
             </w:r>
           </w:p>
           <w:p>
@@ -3908,95 +3440,39 @@
                 <w:sz w:val="18"/>
                 <w:shd w:fill="FFFF00" w:val="clear"/>
               </w:rPr>
-              <w:t xml:space="preserve">_______________________/ </w:t>
-            </w:r>
-            <w:r>
-              <w:rPr>
-                <w:rFonts w:eastAsia="Times New Roman" w:cs="Times New Roman" w:ascii="Times New Roman" w:hAnsi="Times New Roman"/>
-                <w:sz w:val="18"/>
-                <w:shd w:fill="FFFF00" w:val="clear"/>
-              </w:rPr>
-              <w:t>{</w:t>
-            </w:r>
-            <w:r>
-              <w:rPr>
-                <w:rFonts w:eastAsia="Times New Roman" w:cs="Times New Roman" w:ascii="Times New Roman" w:hAnsi="Times New Roman"/>
-                <w:sz w:val="18"/>
-                <w:shd w:fill="FFFF00" w:val="clear"/>
-              </w:rPr>
-              <w:t>lastName</w:t>
-            </w:r>
-            <w:r>
-              <w:rPr>
-                <w:rFonts w:eastAsia="Times New Roman" w:cs="Times New Roman" w:ascii="Times New Roman" w:hAnsi="Times New Roman"/>
-                <w:sz w:val="18"/>
-                <w:shd w:fill="FFFF00" w:val="clear"/>
-              </w:rPr>
-              <w:t>}</w:t>
-            </w:r>
-            <w:r>
-              <w:rPr>
-                <w:rFonts w:eastAsia="Times New Roman" w:cs="Times New Roman" w:ascii="Times New Roman" w:hAnsi="Times New Roman"/>
-                <w:sz w:val="18"/>
-                <w:shd w:fill="FFFF00" w:val="clear"/>
-              </w:rPr>
-              <w:t xml:space="preserve"> </w:t>
-            </w:r>
-            <w:r>
-              <w:rPr>
-                <w:rFonts w:eastAsia="Times New Roman" w:cs="Times New Roman" w:ascii="Times New Roman" w:hAnsi="Times New Roman"/>
-                <w:sz w:val="18"/>
-                <w:shd w:fill="FFFF00" w:val="clear"/>
-              </w:rPr>
-              <w:t>{</w:t>
-            </w:r>
-            <w:r>
-              <w:rPr>
-                <w:rFonts w:eastAsia="Times New Roman" w:cs="Times New Roman" w:ascii="Times New Roman" w:hAnsi="Times New Roman"/>
-                <w:sz w:val="18"/>
-                <w:shd w:fill="FFFF00" w:val="clear"/>
-              </w:rPr>
-              <w:t>firstname</w:t>
-            </w:r>
-            <w:r>
-              <w:rPr>
-                <w:rFonts w:eastAsia="Times New Roman" w:cs="Times New Roman" w:ascii="Times New Roman" w:hAnsi="Times New Roman"/>
-                <w:sz w:val="18"/>
-                <w:shd w:fill="FFFF00" w:val="clear"/>
-              </w:rPr>
-              <w:t>}</w:t>
-            </w:r>
-            <w:r>
-              <w:rPr>
-                <w:rFonts w:eastAsia="Times New Roman" w:cs="Times New Roman" w:ascii="Times New Roman" w:hAnsi="Times New Roman"/>
-                <w:sz w:val="18"/>
-                <w:shd w:fill="FFFF00" w:val="clear"/>
-              </w:rPr>
-              <w:t xml:space="preserve"> </w:t>
-            </w:r>
-            <w:r>
-              <w:rPr>
-                <w:rFonts w:eastAsia="Times New Roman" w:cs="Times New Roman" w:ascii="Times New Roman" w:hAnsi="Times New Roman"/>
-                <w:sz w:val="18"/>
-                <w:shd w:fill="FFFF00" w:val="clear"/>
-              </w:rPr>
-              <w:t>{</w:t>
-            </w:r>
-            <w:r>
-              <w:rPr>
-                <w:rFonts w:eastAsia="Times New Roman" w:cs="Times New Roman" w:ascii="Times New Roman" w:hAnsi="Times New Roman"/>
-                <w:sz w:val="18"/>
-                <w:shd w:fill="FFFF00" w:val="clear"/>
-              </w:rPr>
-              <w:t>patronymic</w:t>
-            </w:r>
-            <w:r>
-              <w:rPr>
-                <w:rFonts w:eastAsia="Times New Roman" w:cs="Times New Roman" w:ascii="Times New Roman" w:hAnsi="Times New Roman"/>
-                <w:sz w:val="18"/>
-                <w:shd w:fill="FFFF00" w:val="clear"/>
-              </w:rPr>
-              <w:t>}</w:t>
+              <w:t>_______________________/{personalData_lastName} {personalData</w:t>
+            </w:r>
+            <w:r>
+              <w:rPr>
+                <w:rFonts w:eastAsia="Times New Roman" w:cs="Times New Roman" w:ascii="Times New Roman" w:hAnsi="Times New Roman"/>
+                <w:sz w:val="18"/>
+                <w:shd w:fill="FFFF00" w:val="clear"/>
+              </w:rPr>
+              <w:t>_</w:t>
+            </w:r>
+            <w:r>
+              <w:rPr>
+                <w:rFonts w:eastAsia="Times New Roman" w:cs="Times New Roman" w:ascii="Times New Roman" w:hAnsi="Times New Roman"/>
+                <w:sz w:val="18"/>
+                <w:shd w:fill="FFFF00" w:val="clear"/>
+              </w:rPr>
+              <w:t xml:space="preserve">firstname} {personalData </w:t>
+            </w:r>
+            <w:r>
+              <w:rPr>
+                <w:rFonts w:eastAsia="Times New Roman" w:cs="Times New Roman" w:ascii="Times New Roman" w:hAnsi="Times New Roman"/>
+                <w:sz w:val="18"/>
+                <w:shd w:fill="FFFF00" w:val="clear"/>
+              </w:rPr>
+              <w:t>_</w:t>
+            </w:r>
+            <w:r>
+              <w:rPr>
+                <w:rFonts w:eastAsia="Times New Roman" w:cs="Times New Roman" w:ascii="Times New Roman" w:hAnsi="Times New Roman"/>
+                <w:sz w:val="18"/>
+                <w:shd w:fill="FFFF00" w:val="clear"/>
+              </w:rPr>
+              <w:t>patronymic}</w:t>
             </w:r>
           </w:p>
           <w:p>
@@ -4393,7 +3869,7 @@
                 <w:sz w:val="18"/>
                 <w:shd w:fill="FFFF00" w:val="clear"/>
               </w:rPr>
-              <w:t>$(lease_agreement_number )$(lease_agreement_date )</w:t>
+              <w:t>{lease_agreement_number} {lease_agreement_date }</w:t>
             </w:r>
           </w:p>
         </w:tc>
@@ -4461,17 +3937,24 @@
         <w:rPr>
           <w:rFonts w:eastAsia="Times New Roman" w:cs="Times New Roman" w:ascii="Times New Roman" w:hAnsi="Times New Roman"/>
           <w:sz w:val="18"/>
+        </w:rPr>
+        <w:t>{</w:t>
+      </w:r>
+      <w:r>
+        <w:rPr>
+          <w:rFonts w:eastAsia="Times New Roman" w:cs="Times New Roman" w:ascii="Times New Roman" w:hAnsi="Times New Roman"/>
+          <w:sz w:val="18"/>
           <w:shd w:fill="FFFF00" w:val="clear"/>
         </w:rPr>
-        <w:t>{</w:t>
-      </w:r>
-      <w:r>
-        <w:rPr>
-          <w:rFonts w:eastAsia="Times New Roman" w:cs="Times New Roman" w:ascii="Times New Roman" w:hAnsi="Times New Roman"/>
+        <w:t xml:space="preserve">personalData_lastName} {personalData_firstName} {personalData_patronymic} паспорт {passport_series} </w:t>
+      </w:r>
+      <w:r>
+        <w:rPr>
+          <w:rFonts w:eastAsia="Segoe UI Symbol" w:cs="Segoe UI Symbol" w:ascii="Segoe UI Symbol" w:hAnsi="Segoe UI Symbol"/>
           <w:sz w:val="18"/>
           <w:shd w:fill="FFFF00" w:val="clear"/>
         </w:rPr>
-        <w:t>lastName</w:t>
+        <w:t>№</w:t>
       </w:r>
       <w:r>
         <w:rPr>
@@ -4479,247 +3962,7 @@
           <w:sz w:val="18"/>
           <w:shd w:fill="FFFF00" w:val="clear"/>
         </w:rPr>
-        <w:t>}</w:t>
-      </w:r>
-      <w:r>
-        <w:rPr>
-          <w:rFonts w:eastAsia="Times New Roman" w:cs="Times New Roman" w:ascii="Times New Roman" w:hAnsi="Times New Roman"/>
-          <w:sz w:val="18"/>
-          <w:shd w:fill="FFFF00" w:val="clear"/>
-        </w:rPr>
-        <w:t xml:space="preserve"> </w:t>
-      </w:r>
-      <w:r>
-        <w:rPr>
-          <w:rFonts w:eastAsia="Times New Roman" w:cs="Times New Roman" w:ascii="Times New Roman" w:hAnsi="Times New Roman"/>
-          <w:sz w:val="18"/>
-          <w:shd w:fill="FFFF00" w:val="clear"/>
-        </w:rPr>
-        <w:t>{</w:t>
-      </w:r>
-      <w:r>
-        <w:rPr>
-          <w:rFonts w:eastAsia="Times New Roman" w:cs="Times New Roman" w:ascii="Times New Roman" w:hAnsi="Times New Roman"/>
-          <w:sz w:val="18"/>
-          <w:shd w:fill="FFFF00" w:val="clear"/>
-        </w:rPr>
-        <w:t>firstName</w:t>
-      </w:r>
-      <w:r>
-        <w:rPr>
-          <w:rFonts w:eastAsia="Times New Roman" w:cs="Times New Roman" w:ascii="Times New Roman" w:hAnsi="Times New Roman"/>
-          <w:sz w:val="18"/>
-          <w:shd w:fill="FFFF00" w:val="clear"/>
-        </w:rPr>
-        <w:t>}</w:t>
-      </w:r>
-      <w:r>
-        <w:rPr>
-          <w:rFonts w:eastAsia="Times New Roman" w:cs="Times New Roman" w:ascii="Times New Roman" w:hAnsi="Times New Roman"/>
-          <w:sz w:val="18"/>
-          <w:shd w:fill="FFFF00" w:val="clear"/>
-        </w:rPr>
-        <w:t xml:space="preserve"> </w:t>
-      </w:r>
-      <w:r>
-        <w:rPr>
-          <w:rFonts w:eastAsia="Times New Roman" w:cs="Times New Roman" w:ascii="Times New Roman" w:hAnsi="Times New Roman"/>
-          <w:sz w:val="18"/>
-          <w:shd w:fill="FFFF00" w:val="clear"/>
-        </w:rPr>
-        <w:t>{</w:t>
-      </w:r>
-      <w:r>
-        <w:rPr>
-          <w:rFonts w:eastAsia="Times New Roman" w:cs="Times New Roman" w:ascii="Times New Roman" w:hAnsi="Times New Roman"/>
-          <w:sz w:val="18"/>
-          <w:shd w:fill="FFFF00" w:val="clear"/>
-        </w:rPr>
-        <w:t>patronymic</w:t>
-      </w:r>
-      <w:r>
-        <w:rPr>
-          <w:rFonts w:eastAsia="Times New Roman" w:cs="Times New Roman" w:ascii="Times New Roman" w:hAnsi="Times New Roman"/>
-          <w:sz w:val="18"/>
-          <w:shd w:fill="FFFF00" w:val="clear"/>
-        </w:rPr>
-        <w:t>}</w:t>
-      </w:r>
-      <w:r>
-        <w:rPr>
-          <w:rFonts w:eastAsia="Times New Roman" w:cs="Times New Roman" w:ascii="Times New Roman" w:hAnsi="Times New Roman"/>
-          <w:sz w:val="18"/>
-          <w:shd w:fill="FFFF00" w:val="clear"/>
-        </w:rPr>
-        <w:t xml:space="preserve"> паспорт </w:t>
-      </w:r>
-      <w:r>
-        <w:rPr>
-          <w:rFonts w:eastAsia="Times New Roman" w:cs="Times New Roman" w:ascii="Times New Roman" w:hAnsi="Times New Roman"/>
-          <w:sz w:val="18"/>
-          <w:shd w:fill="FFFF00" w:val="clear"/>
-        </w:rPr>
-        <w:t>{</w:t>
-      </w:r>
-      <w:r>
-        <w:rPr>
-          <w:rFonts w:eastAsia="Times New Roman" w:cs="Times New Roman" w:ascii="Times New Roman" w:hAnsi="Times New Roman"/>
-          <w:sz w:val="18"/>
-          <w:shd w:fill="FFFF00" w:val="clear"/>
-        </w:rPr>
-        <w:t>passport_series</w:t>
-      </w:r>
-      <w:r>
-        <w:rPr>
-          <w:rFonts w:eastAsia="Times New Roman" w:cs="Times New Roman" w:ascii="Times New Roman" w:hAnsi="Times New Roman"/>
-          <w:sz w:val="18"/>
-          <w:shd w:fill="FFFF00" w:val="clear"/>
-        </w:rPr>
-        <w:t>}</w:t>
-      </w:r>
-      <w:r>
-        <w:rPr>
-          <w:rFonts w:eastAsia="Times New Roman" w:cs="Times New Roman" w:ascii="Times New Roman" w:hAnsi="Times New Roman"/>
-          <w:sz w:val="18"/>
-          <w:shd w:fill="FFFF00" w:val="clear"/>
-        </w:rPr>
-        <w:t xml:space="preserve"> </w:t>
-      </w:r>
-      <w:r>
-        <w:rPr>
-          <w:rFonts w:eastAsia="Segoe UI Symbol" w:cs="Segoe UI Symbol" w:ascii="Segoe UI Symbol" w:hAnsi="Segoe UI Symbol"/>
-          <w:sz w:val="18"/>
-          <w:shd w:fill="FFFF00" w:val="clear"/>
-        </w:rPr>
-        <w:t>№</w:t>
-      </w:r>
-      <w:r>
-        <w:rPr>
-          <w:rFonts w:eastAsia="Times New Roman" w:cs="Times New Roman" w:ascii="Times New Roman" w:hAnsi="Times New Roman"/>
-          <w:sz w:val="18"/>
-          <w:shd w:fill="FFFF00" w:val="clear"/>
-        </w:rPr>
-        <w:t xml:space="preserve"> </w:t>
-      </w:r>
-      <w:r>
-        <w:rPr>
-          <w:rFonts w:eastAsia="Times New Roman" w:cs="Times New Roman" w:ascii="Times New Roman" w:hAnsi="Times New Roman"/>
-          <w:sz w:val="18"/>
-          <w:shd w:fill="FFFF00" w:val="clear"/>
-        </w:rPr>
-        <w:t>{</w:t>
-      </w:r>
-      <w:r>
-        <w:rPr>
-          <w:rFonts w:eastAsia="Times New Roman" w:cs="Times New Roman" w:ascii="Times New Roman" w:hAnsi="Times New Roman"/>
-          <w:sz w:val="18"/>
-          <w:shd w:fill="FFFF00" w:val="clear"/>
-        </w:rPr>
-        <w:t xml:space="preserve">passport_number </w:t>
-      </w:r>
-      <w:r>
-        <w:rPr>
-          <w:rFonts w:eastAsia="Times New Roman" w:cs="Times New Roman" w:ascii="Times New Roman" w:hAnsi="Times New Roman"/>
-          <w:sz w:val="18"/>
-          <w:shd w:fill="FFFF00" w:val="clear"/>
-        </w:rPr>
-        <w:t>}</w:t>
-      </w:r>
-      <w:r>
-        <w:rPr>
-          <w:rFonts w:eastAsia="Times New Roman" w:cs="Times New Roman" w:ascii="Times New Roman" w:hAnsi="Times New Roman"/>
-          <w:sz w:val="18"/>
-          <w:shd w:fill="FFFF00" w:val="clear"/>
-        </w:rPr>
-        <w:t xml:space="preserve">. </w:t>
-      </w:r>
-      <w:r>
-        <w:rPr>
-          <w:rFonts w:eastAsia="Times New Roman" w:cs="Times New Roman" w:ascii="Times New Roman" w:hAnsi="Times New Roman"/>
-          <w:sz w:val="18"/>
-          <w:shd w:fill="FFFF00" w:val="clear"/>
-        </w:rPr>
-        <w:t>{</w:t>
-      </w:r>
-      <w:r>
-        <w:rPr>
-          <w:rFonts w:eastAsia="Times New Roman" w:cs="Times New Roman" w:ascii="Times New Roman" w:hAnsi="Times New Roman"/>
-          <w:sz w:val="18"/>
-          <w:shd w:fill="FFFF00" w:val="clear"/>
-        </w:rPr>
-        <w:t>passport_issuedBy</w:t>
-      </w:r>
-      <w:r>
-        <w:rPr>
-          <w:rFonts w:eastAsia="Times New Roman" w:cs="Times New Roman" w:ascii="Times New Roman" w:hAnsi="Times New Roman"/>
-          <w:sz w:val="18"/>
-          <w:shd w:fill="FFFF00" w:val="clear"/>
-        </w:rPr>
-        <w:t>}</w:t>
-      </w:r>
-      <w:r>
-        <w:rPr>
-          <w:rFonts w:eastAsia="Times New Roman" w:cs="Times New Roman" w:ascii="Times New Roman" w:hAnsi="Times New Roman"/>
-          <w:sz w:val="18"/>
-          <w:shd w:fill="FFFF00" w:val="clear"/>
-        </w:rPr>
-        <w:t xml:space="preserve">, </w:t>
-      </w:r>
-      <w:r>
-        <w:rPr>
-          <w:rFonts w:eastAsia="Times New Roman" w:cs="Times New Roman" w:ascii="Times New Roman" w:hAnsi="Times New Roman"/>
-          <w:sz w:val="18"/>
-          <w:shd w:fill="FFFF00" w:val="clear"/>
-        </w:rPr>
-        <w:t>{</w:t>
-      </w:r>
-      <w:r>
-        <w:rPr>
-          <w:rFonts w:eastAsia="Times New Roman" w:cs="Times New Roman" w:ascii="Times New Roman" w:hAnsi="Times New Roman"/>
-          <w:sz w:val="18"/>
-          <w:shd w:fill="FFFF00" w:val="clear"/>
-        </w:rPr>
-        <w:t>passport_issueDate</w:t>
-      </w:r>
-      <w:r>
-        <w:rPr>
-          <w:rFonts w:eastAsia="Times New Roman" w:cs="Times New Roman" w:ascii="Times New Roman" w:hAnsi="Times New Roman"/>
-          <w:sz w:val="18"/>
-          <w:shd w:fill="FFFF00" w:val="clear"/>
-        </w:rPr>
-        <w:t>}</w:t>
-      </w:r>
-      <w:r>
-        <w:rPr>
-          <w:rFonts w:eastAsia="Times New Roman" w:cs="Times New Roman" w:ascii="Times New Roman" w:hAnsi="Times New Roman"/>
-          <w:sz w:val="18"/>
-          <w:shd w:fill="FFFF00" w:val="clear"/>
-        </w:rPr>
-        <w:t xml:space="preserve"> код </w:t>
-      </w:r>
-      <w:r>
-        <w:rPr>
-          <w:rFonts w:eastAsia="Times New Roman" w:cs="Times New Roman" w:ascii="Times New Roman" w:hAnsi="Times New Roman"/>
-          <w:sz w:val="18"/>
-          <w:shd w:fill="FFFF00" w:val="clear"/>
-        </w:rPr>
-        <w:t>{</w:t>
-      </w:r>
-      <w:r>
-        <w:rPr>
-          <w:rFonts w:eastAsia="Times New Roman" w:cs="Times New Roman" w:ascii="Times New Roman" w:hAnsi="Times New Roman"/>
-          <w:sz w:val="18"/>
-          <w:shd w:fill="FFFF00" w:val="clear"/>
-        </w:rPr>
-        <w:t>passport_departmentCode</w:t>
-      </w:r>
-      <w:r>
-        <w:rPr>
-          <w:rFonts w:eastAsia="Times New Roman" w:cs="Times New Roman" w:ascii="Times New Roman" w:hAnsi="Times New Roman"/>
-          <w:sz w:val="18"/>
-          <w:shd w:fill="FFFF00" w:val="clear"/>
-        </w:rPr>
-        <w:t>}</w:t>
+        <w:t xml:space="preserve"> {passport_number }. {passport_issuedBy}, {passport_issueDate} код {passport_departmentCode}</w:t>
       </w:r>
       <w:r>
         <w:rPr>
@@ -4845,25 +4088,7 @@
                 <w:sz w:val="18"/>
                 <w:shd w:fill="FFFF00" w:val="clear"/>
               </w:rPr>
-              <w:t>{</w:t>
-            </w:r>
-            <w:r>
-              <w:rPr>
-                <w:rFonts w:eastAsia="Times New Roman" w:cs="Times New Roman" w:ascii="Times New Roman" w:hAnsi="Times New Roman"/>
-                <w:b/>
-                <w:sz w:val="18"/>
-                <w:shd w:fill="FFFF00" w:val="clear"/>
-              </w:rPr>
-              <w:t>vehicle_make) $(vehicle_model</w:t>
-            </w:r>
-            <w:r>
-              <w:rPr>
-                <w:rFonts w:eastAsia="Times New Roman" w:cs="Times New Roman" w:ascii="Times New Roman" w:hAnsi="Times New Roman"/>
-                <w:b/>
-                <w:sz w:val="18"/>
-                <w:shd w:fill="FFFF00" w:val="clear"/>
-              </w:rPr>
-              <w:t>}</w:t>
+              <w:t>{vehicle_make) $(vehicle_model}</w:t>
             </w:r>
           </w:p>
         </w:tc>
@@ -4926,25 +4151,7 @@
                 <w:sz w:val="18"/>
                 <w:shd w:fill="FFFF00" w:val="clear"/>
               </w:rPr>
-              <w:t>{</w:t>
-            </w:r>
-            <w:r>
-              <w:rPr>
-                <w:rFonts w:eastAsia="Times New Roman" w:cs="Times New Roman" w:ascii="Times New Roman" w:hAnsi="Times New Roman"/>
-                <w:b/>
-                <w:sz w:val="18"/>
-                <w:shd w:fill="FFFF00" w:val="clear"/>
-              </w:rPr>
-              <w:t>vehicle_licensePlate</w:t>
-            </w:r>
-            <w:r>
-              <w:rPr>
-                <w:rFonts w:eastAsia="Times New Roman" w:cs="Times New Roman" w:ascii="Times New Roman" w:hAnsi="Times New Roman"/>
-                <w:b/>
-                <w:sz w:val="18"/>
-                <w:shd w:fill="FFFF00" w:val="clear"/>
-              </w:rPr>
-              <w:t>}</w:t>
+              <w:t>{vehicle_licensePlate}</w:t>
             </w:r>
           </w:p>
         </w:tc>
@@ -5012,25 +4219,7 @@
                 <w:sz w:val="18"/>
                 <w:shd w:fill="FFFF00" w:val="clear"/>
               </w:rPr>
-              <w:t>{</w:t>
-            </w:r>
-            <w:r>
-              <w:rPr>
-                <w:rFonts w:eastAsia="Times New Roman" w:cs="Times New Roman" w:ascii="Times New Roman" w:hAnsi="Times New Roman"/>
-                <w:b/>
-                <w:sz w:val="18"/>
-                <w:shd w:fill="FFFF00" w:val="clear"/>
-              </w:rPr>
-              <w:t xml:space="preserve">vehicle_vin </w:t>
-            </w:r>
-            <w:r>
-              <w:rPr>
-                <w:rFonts w:eastAsia="Times New Roman" w:cs="Times New Roman" w:ascii="Times New Roman" w:hAnsi="Times New Roman"/>
-                <w:b/>
-                <w:sz w:val="18"/>
-                <w:shd w:fill="FFFF00" w:val="clear"/>
-              </w:rPr>
-              <w:t>}</w:t>
+              <w:t>{vehicle_vin }</w:t>
             </w:r>
           </w:p>
         </w:tc>
@@ -5098,25 +4287,7 @@
                 <w:sz w:val="18"/>
                 <w:shd w:fill="FFFF00" w:val="clear"/>
               </w:rPr>
-              <w:t>{</w:t>
-            </w:r>
-            <w:r>
-              <w:rPr>
-                <w:rFonts w:eastAsia="Times New Roman" w:cs="Times New Roman" w:ascii="Times New Roman" w:hAnsi="Times New Roman"/>
-                <w:b/>
-                <w:sz w:val="18"/>
-                <w:shd w:fill="FFFF00" w:val="clear"/>
-              </w:rPr>
-              <w:t>vehicle_year</w:t>
-            </w:r>
-            <w:r>
-              <w:rPr>
-                <w:rFonts w:eastAsia="Times New Roman" w:cs="Times New Roman" w:ascii="Times New Roman" w:hAnsi="Times New Roman"/>
-                <w:b/>
-                <w:sz w:val="18"/>
-                <w:shd w:fill="FFFF00" w:val="clear"/>
-              </w:rPr>
-              <w:t>}</w:t>
+              <w:t>{vehicle_year}</w:t>
             </w:r>
           </w:p>
         </w:tc>
@@ -5184,25 +4355,7 @@
                 <w:sz w:val="18"/>
                 <w:shd w:fill="FFFF00" w:val="clear"/>
               </w:rPr>
-              <w:t>{</w:t>
-            </w:r>
-            <w:r>
-              <w:rPr>
-                <w:rFonts w:eastAsia="Times New Roman" w:cs="Times New Roman" w:ascii="Times New Roman" w:hAnsi="Times New Roman"/>
-                <w:b/>
-                <w:sz w:val="18"/>
-                <w:shd w:fill="FFFF00" w:val="clear"/>
-              </w:rPr>
-              <w:t>vehicle_typ</w:t>
-            </w:r>
-            <w:r>
-              <w:rPr>
-                <w:rFonts w:eastAsia="Times New Roman" w:cs="Times New Roman" w:ascii="Times New Roman" w:hAnsi="Times New Roman"/>
-                <w:b/>
-                <w:sz w:val="18"/>
-                <w:shd w:fill="FFFF00" w:val="clear"/>
-              </w:rPr>
-              <w:t>e}</w:t>
+              <w:t>{vehicle_type}</w:t>
             </w:r>
           </w:p>
         </w:tc>
@@ -5270,25 +4423,7 @@
                 <w:sz w:val="18"/>
                 <w:shd w:fill="FFFF00" w:val="clear"/>
               </w:rPr>
-              <w:t>{</w:t>
-            </w:r>
-            <w:r>
-              <w:rPr>
-                <w:rFonts w:eastAsia="Times New Roman" w:cs="Times New Roman" w:ascii="Times New Roman" w:hAnsi="Times New Roman"/>
-                <w:b/>
-                <w:sz w:val="18"/>
-                <w:shd w:fill="FFFF00" w:val="clear"/>
-              </w:rPr>
-              <w:t>vehicle chassis</w:t>
-            </w:r>
-            <w:r>
-              <w:rPr>
-                <w:rFonts w:eastAsia="Times New Roman" w:cs="Times New Roman" w:ascii="Times New Roman" w:hAnsi="Times New Roman"/>
-                <w:b/>
-                <w:sz w:val="18"/>
-                <w:shd w:fill="FFFF00" w:val="clear"/>
-              </w:rPr>
-              <w:t>}</w:t>
+              <w:t>{vehicle chassis}</w:t>
             </w:r>
           </w:p>
         </w:tc>
@@ -5351,25 +4486,7 @@
                 <w:sz w:val="18"/>
                 <w:shd w:fill="FFFF00" w:val="clear"/>
               </w:rPr>
-              <w:t>{</w:t>
-            </w:r>
-            <w:r>
-              <w:rPr>
-                <w:rFonts w:eastAsia="Times New Roman" w:cs="Times New Roman" w:ascii="Times New Roman" w:hAnsi="Times New Roman"/>
-                <w:b/>
-                <w:sz w:val="18"/>
-                <w:shd w:fill="FFFF00" w:val="clear"/>
-              </w:rPr>
-              <w:t>vehicle bodyColor</w:t>
-            </w:r>
-            <w:r>
-              <w:rPr>
-                <w:rFonts w:eastAsia="Times New Roman" w:cs="Times New Roman" w:ascii="Times New Roman" w:hAnsi="Times New Roman"/>
-                <w:b/>
-                <w:sz w:val="18"/>
-                <w:shd w:fill="FFFF00" w:val="clear"/>
-              </w:rPr>
-              <w:t>}</w:t>
+              <w:t>{vehicle bodyColor}</w:t>
             </w:r>
           </w:p>
         </w:tc>
@@ -5440,25 +4557,7 @@
                 <w:sz w:val="18"/>
                 <w:shd w:fill="FFFF00" w:val="clear"/>
               </w:rPr>
-              <w:t>{</w:t>
-            </w:r>
-            <w:r>
-              <w:rPr>
-                <w:rFonts w:eastAsia="Times New Roman" w:cs="Times New Roman" w:ascii="Times New Roman" w:hAnsi="Times New Roman"/>
-                <w:b/>
-                <w:sz w:val="18"/>
-                <w:shd w:fill="FFFF00" w:val="clear"/>
-              </w:rPr>
-              <w:t>vehicle bodyNumber</w:t>
-            </w:r>
-            <w:r>
-              <w:rPr>
-                <w:rFonts w:eastAsia="Times New Roman" w:cs="Times New Roman" w:ascii="Times New Roman" w:hAnsi="Times New Roman"/>
-                <w:b/>
-                <w:sz w:val="18"/>
-                <w:shd w:fill="FFFF00" w:val="clear"/>
-              </w:rPr>
-              <w:t>}</w:t>
+              <w:t>{vehicle bodyNumber}</w:t>
             </w:r>
           </w:p>
         </w:tc>
@@ -5521,25 +4620,7 @@
                 <w:sz w:val="18"/>
                 <w:shd w:fill="FFFF00" w:val="clear"/>
               </w:rPr>
-              <w:t>{</w:t>
-            </w:r>
-            <w:r>
-              <w:rPr>
-                <w:rFonts w:eastAsia="Times New Roman" w:cs="Times New Roman" w:ascii="Times New Roman" w:hAnsi="Times New Roman"/>
-                <w:b/>
-                <w:sz w:val="18"/>
-                <w:shd w:fill="FFFF00" w:val="clear"/>
-              </w:rPr>
-              <w:t>vehicle ptsNumber</w:t>
-            </w:r>
-            <w:r>
-              <w:rPr>
-                <w:rFonts w:eastAsia="Times New Roman" w:cs="Times New Roman" w:ascii="Times New Roman" w:hAnsi="Times New Roman"/>
-                <w:b/>
-                <w:sz w:val="18"/>
-                <w:shd w:fill="FFFF00" w:val="clear"/>
-              </w:rPr>
-              <w:t>}</w:t>
+              <w:t>{vehicle ptsNumber}</w:t>
             </w:r>
           </w:p>
         </w:tc>
@@ -5606,25 +4687,7 @@
                 <w:sz w:val="18"/>
                 <w:shd w:fill="FFFF00" w:val="clear"/>
               </w:rPr>
-              <w:t>{</w:t>
-            </w:r>
-            <w:r>
-              <w:rPr>
-                <w:rFonts w:eastAsia="Times New Roman" w:cs="Times New Roman" w:ascii="Times New Roman" w:hAnsi="Times New Roman"/>
-                <w:b/>
-                <w:sz w:val="18"/>
-                <w:shd w:fill="FFFF00" w:val="clear"/>
-              </w:rPr>
-              <w:t>vehicle stsNumber</w:t>
-            </w:r>
-            <w:r>
-              <w:rPr>
-                <w:rFonts w:eastAsia="Times New Roman" w:cs="Times New Roman" w:ascii="Times New Roman" w:hAnsi="Times New Roman"/>
-                <w:b/>
-                <w:sz w:val="18"/>
-                <w:shd w:fill="FFFF00" w:val="clear"/>
-              </w:rPr>
-              <w:t>}</w:t>
+              <w:t>{vehicle stsNumber}</w:t>
             </w:r>
           </w:p>
         </w:tc>
@@ -6196,119 +5259,7 @@
                 <w:sz w:val="18"/>
                 <w:shd w:fill="FFFF00" w:val="clear"/>
               </w:rPr>
-              <w:t>lastName</w:t>
-            </w:r>
-            <w:r>
-              <w:rPr>
-                <w:rFonts w:eastAsia="Times New Roman" w:cs="Times New Roman" w:ascii="Times New Roman" w:hAnsi="Times New Roman"/>
-                <w:sz w:val="18"/>
-                <w:shd w:fill="FFFF00" w:val="clear"/>
-              </w:rPr>
-              <w:t>}</w:t>
-            </w:r>
-            <w:r>
-              <w:rPr>
-                <w:rFonts w:eastAsia="Times New Roman" w:cs="Times New Roman" w:ascii="Times New Roman" w:hAnsi="Times New Roman"/>
-                <w:sz w:val="18"/>
-                <w:shd w:fill="FFFF00" w:val="clear"/>
-              </w:rPr>
-              <w:t xml:space="preserve"> </w:t>
-            </w:r>
-            <w:r>
-              <w:rPr>
-                <w:rFonts w:eastAsia="Times New Roman" w:cs="Times New Roman" w:ascii="Times New Roman" w:hAnsi="Times New Roman"/>
-                <w:sz w:val="18"/>
-                <w:shd w:fill="FFFF00" w:val="clear"/>
-              </w:rPr>
-              <w:t>{</w:t>
-            </w:r>
-            <w:r>
-              <w:rPr>
-                <w:rFonts w:eastAsia="Times New Roman" w:cs="Times New Roman" w:ascii="Times New Roman" w:hAnsi="Times New Roman"/>
-                <w:sz w:val="18"/>
-                <w:shd w:fill="FFFF00" w:val="clear"/>
-              </w:rPr>
-              <w:t>firstName</w:t>
-            </w:r>
-            <w:r>
-              <w:rPr>
-                <w:rFonts w:eastAsia="Times New Roman" w:cs="Times New Roman" w:ascii="Times New Roman" w:hAnsi="Times New Roman"/>
-                <w:sz w:val="18"/>
-                <w:shd w:fill="FFFF00" w:val="clear"/>
-              </w:rPr>
-              <w:t>}</w:t>
-            </w:r>
-            <w:r>
-              <w:rPr>
-                <w:rFonts w:eastAsia="Times New Roman" w:cs="Times New Roman" w:ascii="Times New Roman" w:hAnsi="Times New Roman"/>
-                <w:sz w:val="18"/>
-                <w:shd w:fill="FFFF00" w:val="clear"/>
-              </w:rPr>
-              <w:t xml:space="preserve"> </w:t>
-            </w:r>
-            <w:r>
-              <w:rPr>
-                <w:rFonts w:eastAsia="Times New Roman" w:cs="Times New Roman" w:ascii="Times New Roman" w:hAnsi="Times New Roman"/>
-                <w:sz w:val="18"/>
-                <w:shd w:fill="FFFF00" w:val="clear"/>
-              </w:rPr>
-              <w:t>{</w:t>
-            </w:r>
-            <w:r>
-              <w:rPr>
-                <w:rFonts w:eastAsia="Times New Roman" w:cs="Times New Roman" w:ascii="Times New Roman" w:hAnsi="Times New Roman"/>
-                <w:sz w:val="18"/>
-                <w:shd w:fill="FFFF00" w:val="clear"/>
-              </w:rPr>
-              <w:t>patronymic</w:t>
-            </w:r>
-            <w:r>
-              <w:rPr>
-                <w:rFonts w:eastAsia="Times New Roman" w:cs="Times New Roman" w:ascii="Times New Roman" w:hAnsi="Times New Roman"/>
-                <w:sz w:val="18"/>
-                <w:shd w:fill="FFFF00" w:val="clear"/>
-              </w:rPr>
-              <w:t>}</w:t>
-            </w:r>
-            <w:r>
-              <w:rPr>
-                <w:rFonts w:eastAsia="Times New Roman" w:cs="Times New Roman" w:ascii="Times New Roman" w:hAnsi="Times New Roman"/>
-                <w:sz w:val="18"/>
-                <w:shd w:fill="FFFF00" w:val="clear"/>
-              </w:rPr>
-              <w:t xml:space="preserve"> паспорт </w:t>
-            </w:r>
-            <w:r>
-              <w:rPr>
-                <w:rFonts w:eastAsia="Times New Roman" w:cs="Times New Roman" w:ascii="Times New Roman" w:hAnsi="Times New Roman"/>
-                <w:sz w:val="18"/>
-                <w:shd w:fill="FFFF00" w:val="clear"/>
-              </w:rPr>
-              <w:t>{</w:t>
-            </w:r>
-            <w:r>
-              <w:rPr>
-                <w:rFonts w:eastAsia="Times New Roman" w:cs="Times New Roman" w:ascii="Times New Roman" w:hAnsi="Times New Roman"/>
-                <w:sz w:val="18"/>
-                <w:shd w:fill="FFFF00" w:val="clear"/>
-              </w:rPr>
-              <w:t>passport_series</w:t>
-            </w:r>
-            <w:r>
-              <w:rPr>
-                <w:rFonts w:eastAsia="Times New Roman" w:cs="Times New Roman" w:ascii="Times New Roman" w:hAnsi="Times New Roman"/>
-                <w:sz w:val="18"/>
-                <w:shd w:fill="FFFF00" w:val="clear"/>
-              </w:rPr>
-              <w:t>}</w:t>
-            </w:r>
-            <w:r>
-              <w:rPr>
-                <w:rFonts w:eastAsia="Times New Roman" w:cs="Times New Roman" w:ascii="Times New Roman" w:hAnsi="Times New Roman"/>
-                <w:sz w:val="18"/>
-                <w:shd w:fill="FFFF00" w:val="clear"/>
-              </w:rPr>
-              <w:t xml:space="preserve"> </w:t>
+              <w:t xml:space="preserve">personalData_lastName} {personalData_firstName} {personalData_patronymic} паспорт {passport_series} </w:t>
             </w:r>
             <w:r>
               <w:rPr>
@@ -6324,127 +5275,7 @@
                 <w:sz w:val="18"/>
                 <w:shd w:fill="FFFF00" w:val="clear"/>
               </w:rPr>
-              <w:t xml:space="preserve"> </w:t>
-            </w:r>
-            <w:r>
-              <w:rPr>
-                <w:rFonts w:eastAsia="Times New Roman" w:cs="Times New Roman" w:ascii="Times New Roman" w:hAnsi="Times New Roman"/>
-                <w:sz w:val="18"/>
-                <w:shd w:fill="FFFF00" w:val="clear"/>
-              </w:rPr>
-              <w:t>{</w:t>
-            </w:r>
-            <w:r>
-              <w:rPr>
-                <w:rFonts w:eastAsia="Times New Roman" w:cs="Times New Roman" w:ascii="Times New Roman" w:hAnsi="Times New Roman"/>
-                <w:sz w:val="18"/>
-                <w:shd w:fill="FFFF00" w:val="clear"/>
-              </w:rPr>
-              <w:t xml:space="preserve">passport_number </w:t>
-            </w:r>
-            <w:r>
-              <w:rPr>
-                <w:rFonts w:eastAsia="Times New Roman" w:cs="Times New Roman" w:ascii="Times New Roman" w:hAnsi="Times New Roman"/>
-                <w:sz w:val="18"/>
-                <w:shd w:fill="FFFF00" w:val="clear"/>
-              </w:rPr>
-              <w:t>}</w:t>
-            </w:r>
-            <w:r>
-              <w:rPr>
-                <w:rFonts w:eastAsia="Times New Roman" w:cs="Times New Roman" w:ascii="Times New Roman" w:hAnsi="Times New Roman"/>
-                <w:sz w:val="18"/>
-                <w:shd w:fill="FFFF00" w:val="clear"/>
-              </w:rPr>
-              <w:t xml:space="preserve">. </w:t>
-            </w:r>
-            <w:r>
-              <w:rPr>
-                <w:rFonts w:eastAsia="Times New Roman" w:cs="Times New Roman" w:ascii="Times New Roman" w:hAnsi="Times New Roman"/>
-                <w:sz w:val="18"/>
-                <w:shd w:fill="FFFF00" w:val="clear"/>
-              </w:rPr>
-              <w:t>{</w:t>
-            </w:r>
-            <w:r>
-              <w:rPr>
-                <w:rFonts w:eastAsia="Times New Roman" w:cs="Times New Roman" w:ascii="Times New Roman" w:hAnsi="Times New Roman"/>
-                <w:sz w:val="18"/>
-                <w:shd w:fill="FFFF00" w:val="clear"/>
-              </w:rPr>
-              <w:t>passport_issuedBy</w:t>
-            </w:r>
-            <w:r>
-              <w:rPr>
-                <w:rFonts w:eastAsia="Times New Roman" w:cs="Times New Roman" w:ascii="Times New Roman" w:hAnsi="Times New Roman"/>
-                <w:sz w:val="18"/>
-                <w:shd w:fill="FFFF00" w:val="clear"/>
-              </w:rPr>
-              <w:t>}</w:t>
-            </w:r>
-            <w:r>
-              <w:rPr>
-                <w:rFonts w:eastAsia="Times New Roman" w:cs="Times New Roman" w:ascii="Times New Roman" w:hAnsi="Times New Roman"/>
-                <w:sz w:val="18"/>
-                <w:shd w:fill="FFFF00" w:val="clear"/>
-              </w:rPr>
-              <w:t xml:space="preserve">, </w:t>
-            </w:r>
-            <w:r>
-              <w:rPr>
-                <w:rFonts w:eastAsia="Times New Roman" w:cs="Times New Roman" w:ascii="Times New Roman" w:hAnsi="Times New Roman"/>
-                <w:sz w:val="18"/>
-                <w:shd w:fill="FFFF00" w:val="clear"/>
-              </w:rPr>
-              <w:t>{</w:t>
-            </w:r>
-            <w:r>
-              <w:rPr>
-                <w:rFonts w:eastAsia="Times New Roman" w:cs="Times New Roman" w:ascii="Times New Roman" w:hAnsi="Times New Roman"/>
-                <w:sz w:val="18"/>
-                <w:shd w:fill="FFFF00" w:val="clear"/>
-              </w:rPr>
-              <w:t>passport_issueDate</w:t>
-            </w:r>
-            <w:r>
-              <w:rPr>
-                <w:rFonts w:eastAsia="Times New Roman" w:cs="Times New Roman" w:ascii="Times New Roman" w:hAnsi="Times New Roman"/>
-                <w:sz w:val="18"/>
-                <w:shd w:fill="FFFF00" w:val="clear"/>
-              </w:rPr>
-              <w:t>}</w:t>
-            </w:r>
-            <w:r>
-              <w:rPr>
-                <w:rFonts w:eastAsia="Times New Roman" w:cs="Times New Roman" w:ascii="Times New Roman" w:hAnsi="Times New Roman"/>
-                <w:sz w:val="18"/>
-                <w:shd w:fill="FFFF00" w:val="clear"/>
-              </w:rPr>
-              <w:t xml:space="preserve"> код </w:t>
-            </w:r>
-            <w:r>
-              <w:rPr>
-                <w:rFonts w:eastAsia="Times New Roman" w:cs="Times New Roman" w:ascii="Times New Roman" w:hAnsi="Times New Roman"/>
-                <w:sz w:val="18"/>
-                <w:shd w:fill="FFFF00" w:val="clear"/>
-              </w:rPr>
-              <w:t>{</w:t>
-            </w:r>
-            <w:r>
-              <w:rPr>
-                <w:rFonts w:eastAsia="Times New Roman" w:cs="Times New Roman" w:ascii="Times New Roman" w:hAnsi="Times New Roman"/>
-                <w:sz w:val="18"/>
-                <w:shd w:fill="FFFF00" w:val="clear"/>
-              </w:rPr>
-              <w:t>passport_departmentCode</w:t>
-            </w:r>
-            <w:r>
-              <w:rPr>
-                <w:rFonts w:eastAsia="Times New Roman" w:cs="Times New Roman" w:ascii="Times New Roman" w:hAnsi="Times New Roman"/>
-                <w:sz w:val="18"/>
-                <w:shd w:fill="FFFF00" w:val="clear"/>
-              </w:rPr>
-              <w:t>}</w:t>
+              <w:t xml:space="preserve"> {passport_number }. {passport_issuedBy}, {passport_issueDate} код {passport_departmentCode}</w:t>
             </w:r>
           </w:p>
           <w:p>
@@ -6539,95 +5370,39 @@
                 <w:sz w:val="18"/>
                 <w:shd w:fill="FFFF00" w:val="clear"/>
               </w:rPr>
-              <w:t xml:space="preserve">_______________________/ </w:t>
-            </w:r>
-            <w:r>
-              <w:rPr>
-                <w:rFonts w:eastAsia="Times New Roman" w:cs="Times New Roman" w:ascii="Times New Roman" w:hAnsi="Times New Roman"/>
-                <w:sz w:val="18"/>
-                <w:shd w:fill="FFFF00" w:val="clear"/>
-              </w:rPr>
-              <w:t>{</w:t>
-            </w:r>
-            <w:r>
-              <w:rPr>
-                <w:rFonts w:eastAsia="Times New Roman" w:cs="Times New Roman" w:ascii="Times New Roman" w:hAnsi="Times New Roman"/>
-                <w:sz w:val="18"/>
-                <w:shd w:fill="FFFF00" w:val="clear"/>
-              </w:rPr>
-              <w:t>lastName</w:t>
-            </w:r>
-            <w:r>
-              <w:rPr>
-                <w:rFonts w:eastAsia="Times New Roman" w:cs="Times New Roman" w:ascii="Times New Roman" w:hAnsi="Times New Roman"/>
-                <w:sz w:val="18"/>
-                <w:shd w:fill="FFFF00" w:val="clear"/>
-              </w:rPr>
-              <w:t>}</w:t>
-            </w:r>
-            <w:r>
-              <w:rPr>
-                <w:rFonts w:eastAsia="Times New Roman" w:cs="Times New Roman" w:ascii="Times New Roman" w:hAnsi="Times New Roman"/>
-                <w:sz w:val="18"/>
-                <w:shd w:fill="FFFF00" w:val="clear"/>
-              </w:rPr>
-              <w:t xml:space="preserve"> </w:t>
-            </w:r>
-            <w:r>
-              <w:rPr>
-                <w:rFonts w:eastAsia="Times New Roman" w:cs="Times New Roman" w:ascii="Times New Roman" w:hAnsi="Times New Roman"/>
-                <w:sz w:val="18"/>
-                <w:shd w:fill="FFFF00" w:val="clear"/>
-              </w:rPr>
-              <w:t>{</w:t>
-            </w:r>
-            <w:r>
-              <w:rPr>
-                <w:rFonts w:eastAsia="Times New Roman" w:cs="Times New Roman" w:ascii="Times New Roman" w:hAnsi="Times New Roman"/>
-                <w:sz w:val="18"/>
-                <w:shd w:fill="FFFF00" w:val="clear"/>
-              </w:rPr>
-              <w:t>firstname</w:t>
-            </w:r>
-            <w:r>
-              <w:rPr>
-                <w:rFonts w:eastAsia="Times New Roman" w:cs="Times New Roman" w:ascii="Times New Roman" w:hAnsi="Times New Roman"/>
-                <w:sz w:val="18"/>
-                <w:shd w:fill="FFFF00" w:val="clear"/>
-              </w:rPr>
-              <w:t>}</w:t>
-            </w:r>
-            <w:r>
-              <w:rPr>
-                <w:rFonts w:eastAsia="Times New Roman" w:cs="Times New Roman" w:ascii="Times New Roman" w:hAnsi="Times New Roman"/>
-                <w:sz w:val="18"/>
-                <w:shd w:fill="FFFF00" w:val="clear"/>
-              </w:rPr>
-              <w:t xml:space="preserve"> </w:t>
-            </w:r>
-            <w:r>
-              <w:rPr>
-                <w:rFonts w:eastAsia="Times New Roman" w:cs="Times New Roman" w:ascii="Times New Roman" w:hAnsi="Times New Roman"/>
-                <w:sz w:val="18"/>
-                <w:shd w:fill="FFFF00" w:val="clear"/>
-              </w:rPr>
-              <w:t>{</w:t>
-            </w:r>
-            <w:r>
-              <w:rPr>
-                <w:rFonts w:eastAsia="Times New Roman" w:cs="Times New Roman" w:ascii="Times New Roman" w:hAnsi="Times New Roman"/>
-                <w:sz w:val="18"/>
-                <w:shd w:fill="FFFF00" w:val="clear"/>
-              </w:rPr>
-              <w:t>patronymic</w:t>
-            </w:r>
-            <w:r>
-              <w:rPr>
-                <w:rFonts w:eastAsia="Times New Roman" w:cs="Times New Roman" w:ascii="Times New Roman" w:hAnsi="Times New Roman"/>
-                <w:sz w:val="18"/>
-                <w:shd w:fill="FFFF00" w:val="clear"/>
-              </w:rPr>
-              <w:t>}</w:t>
+              <w:t>_______________________/ {personalData_lastName} {personalData</w:t>
+            </w:r>
+            <w:r>
+              <w:rPr>
+                <w:rFonts w:eastAsia="Times New Roman" w:cs="Times New Roman" w:ascii="Times New Roman" w:hAnsi="Times New Roman"/>
+                <w:sz w:val="18"/>
+                <w:shd w:fill="FFFF00" w:val="clear"/>
+              </w:rPr>
+              <w:t>_</w:t>
+            </w:r>
+            <w:r>
+              <w:rPr>
+                <w:rFonts w:eastAsia="Times New Roman" w:cs="Times New Roman" w:ascii="Times New Roman" w:hAnsi="Times New Roman"/>
+                <w:sz w:val="18"/>
+                <w:shd w:fill="FFFF00" w:val="clear"/>
+              </w:rPr>
+              <w:t xml:space="preserve">firstname} {personalData </w:t>
+            </w:r>
+            <w:r>
+              <w:rPr>
+                <w:rFonts w:eastAsia="Times New Roman" w:cs="Times New Roman" w:ascii="Times New Roman" w:hAnsi="Times New Roman"/>
+                <w:sz w:val="18"/>
+                <w:shd w:fill="FFFF00" w:val="clear"/>
+              </w:rPr>
+              <w:t>_</w:t>
+            </w:r>
+            <w:r>
+              <w:rPr>
+                <w:rFonts w:eastAsia="Times New Roman" w:cs="Times New Roman" w:ascii="Times New Roman" w:hAnsi="Times New Roman"/>
+                <w:sz w:val="18"/>
+                <w:shd w:fill="FFFF00" w:val="clear"/>
+              </w:rPr>
+              <w:t>patronymic}</w:t>
             </w:r>
           </w:p>
           <w:p>
@@ -7519,6 +6294,29 @@
       <w:rFonts w:cs="FreeSans"/>
     </w:rPr>
   </w:style>
+  <w:style w:type="paragraph" w:styleId="user2">
+    <w:name w:val="Содержимое таблицы (user)"/>
+    <w:basedOn w:val="Normal"/>
+    <w:qFormat/>
+    <w:pPr>
+      <w:widowControl w:val="false"/>
+      <w:suppressLineNumbers/>
+    </w:pPr>
+    <w:rPr/>
+  </w:style>
+  <w:style w:type="paragraph" w:styleId="user3">
+    <w:name w:val="Заголовок таблицы (user)"/>
+    <w:basedOn w:val="user2"/>
+    <w:qFormat/>
+    <w:pPr>
+      <w:suppressLineNumbers/>
+      <w:jc w:val="center"/>
+    </w:pPr>
+    <w:rPr>
+      <w:b/>
+      <w:bCs/>
+    </w:rPr>
+  </w:style>
   <w:style w:type="paragraph" w:styleId="Style16">
     <w:name w:val="Содержимое таблицы"/>
     <w:basedOn w:val="Normal"/>
@@ -7542,31 +6340,8 @@
       <w:bCs/>
     </w:rPr>
   </w:style>
-  <w:style w:type="paragraph" w:styleId="user2">
-    <w:name w:val="Содержимое таблицы (user)"/>
-    <w:basedOn w:val="Normal"/>
-    <w:qFormat/>
-    <w:pPr>
-      <w:widowControl w:val="false"/>
-      <w:suppressLineNumbers/>
-    </w:pPr>
-    <w:rPr/>
-  </w:style>
-  <w:style w:type="paragraph" w:styleId="user3">
-    <w:name w:val="Заголовок таблицы (user)"/>
-    <w:basedOn w:val="user2"/>
-    <w:qFormat/>
-    <w:pPr>
-      <w:suppressLineNumbers/>
-      <w:jc w:val="center"/>
-    </w:pPr>
-    <w:rPr>
-      <w:b/>
-      <w:bCs/>
-    </w:rPr>
-  </w:style>
-  <w:style w:type="numbering" w:styleId="Style18" w:default="1">
-    <w:name w:val="Без списка"/>
+  <w:style w:type="numbering" w:styleId="user4" w:default="1">
+    <w:name w:val="Без списка (user)"/>
     <w:uiPriority w:val="99"/>
     <w:semiHidden/>
     <w:unhideWhenUsed/>

--- a/templates/lease_agreement_template.docx
+++ b/templates/lease_agreement_template.docx
@@ -438,25 +438,7 @@
                 <w:sz w:val="18"/>
                 <w:shd w:fill="FFFF00" w:val="clear"/>
               </w:rPr>
-              <w:t>{vehicle_make</w:t>
-            </w:r>
-            <w:r>
-              <w:rPr>
-                <w:rFonts w:eastAsia="Times New Roman" w:cs="Times New Roman" w:ascii="Times New Roman" w:hAnsi="Times New Roman"/>
-                <w:b/>
-                <w:sz w:val="18"/>
-                <w:shd w:fill="FFFF00" w:val="clear"/>
-              </w:rPr>
-              <w:t>} {v</w:t>
-            </w:r>
-            <w:r>
-              <w:rPr>
-                <w:rFonts w:eastAsia="Times New Roman" w:cs="Times New Roman" w:ascii="Times New Roman" w:hAnsi="Times New Roman"/>
-                <w:b/>
-                <w:sz w:val="18"/>
-                <w:shd w:fill="FFFF00" w:val="clear"/>
-              </w:rPr>
-              <w:t>ehicle_model}</w:t>
+              <w:t>{vehicle_make} {vehicle_model}</w:t>
             </w:r>
           </w:p>
         </w:tc>
@@ -3313,23 +3295,7 @@
                 <w:sz w:val="18"/>
                 <w:shd w:fill="FFFF00" w:val="clear"/>
               </w:rPr>
-              <w:t xml:space="preserve">Гр.  </w:t>
-            </w:r>
-            <w:r>
-              <w:rPr>
-                <w:rFonts w:eastAsia="Times New Roman" w:cs="Times New Roman" w:ascii="Times New Roman" w:hAnsi="Times New Roman"/>
-                <w:sz w:val="18"/>
-                <w:shd w:fill="FFFF00" w:val="clear"/>
-              </w:rPr>
-              <w:t>{</w:t>
-            </w:r>
-            <w:r>
-              <w:rPr>
-                <w:rFonts w:eastAsia="Times New Roman" w:cs="Times New Roman" w:ascii="Times New Roman" w:hAnsi="Times New Roman"/>
-                <w:sz w:val="18"/>
-                <w:shd w:fill="FFFF00" w:val="clear"/>
-              </w:rPr>
-              <w:t xml:space="preserve">personalData_lastName} {personalData_firstName} {personalData_patronymic} паспорт {passport_series} </w:t>
+              <w:t xml:space="preserve">Гр.  {personalData_lastName} {personalData_firstName} {personalData_patronymic} паспорт {passport_series} </w:t>
             </w:r>
             <w:r>
               <w:rPr>
@@ -3440,7 +3406,7 @@
                 <w:sz w:val="18"/>
                 <w:shd w:fill="FFFF00" w:val="clear"/>
               </w:rPr>
-              <w:t>_______________________/{personalData_lastName} {personalData</w:t>
+              <w:t>_______________________</w:t>
             </w:r>
             <w:r>
               <w:rPr>
@@ -3448,31 +3414,33 @@
                 <w:sz w:val="18"/>
                 <w:shd w:fill="FFFF00" w:val="clear"/>
               </w:rPr>
-              <w:t>_</w:t>
-            </w:r>
-            <w:r>
-              <w:rPr>
-                <w:rFonts w:eastAsia="Times New Roman" w:cs="Times New Roman" w:ascii="Times New Roman" w:hAnsi="Times New Roman"/>
-                <w:sz w:val="18"/>
-                <w:shd w:fill="FFFF00" w:val="clear"/>
-              </w:rPr>
-              <w:t xml:space="preserve">firstname} {personalData </w:t>
-            </w:r>
-            <w:r>
-              <w:rPr>
-                <w:rFonts w:eastAsia="Times New Roman" w:cs="Times New Roman" w:ascii="Times New Roman" w:hAnsi="Times New Roman"/>
-                <w:sz w:val="18"/>
-                <w:shd w:fill="FFFF00" w:val="clear"/>
-              </w:rPr>
-              <w:t>_</w:t>
-            </w:r>
-            <w:r>
-              <w:rPr>
-                <w:rFonts w:eastAsia="Times New Roman" w:cs="Times New Roman" w:ascii="Times New Roman" w:hAnsi="Times New Roman"/>
-                <w:sz w:val="18"/>
-                <w:shd w:fill="FFFF00" w:val="clear"/>
-              </w:rPr>
-              <w:t>patronymic}</w:t>
+              <w:t>{</w:t>
+            </w:r>
+            <w:r>
+              <w:rPr>
+                <w:rFonts w:ascii="Droid Sans Mono;monospace;monospace;Menlo;Monaco;Courier New;monospace" w:hAnsi="Droid Sans Mono;monospace;monospace;Menlo;Monaco;Courier New;monospace"/>
+                <w:b/>
+                <w:i w:val="false"/>
+                <w:caps w:val="false"/>
+                <w:smallCaps w:val="false"/>
+                <w:color w:val="000000"/>
+                <w:spacing w:val="0"/>
+                <w:sz w:val="17"/>
+              </w:rPr>
+              <w:t>lastname_with_initials</w:t>
+            </w:r>
+            <w:r>
+              <w:rPr>
+                <w:rFonts w:ascii="Droid Sans Mono;monospace;monospace;Menlo;Monaco;Courier New;monospace" w:hAnsi="Droid Sans Mono;monospace;monospace;Menlo;Monaco;Courier New;monospace"/>
+                <w:b/>
+                <w:i w:val="false"/>
+                <w:caps w:val="false"/>
+                <w:smallCaps w:val="false"/>
+                <w:color w:val="000000"/>
+                <w:spacing w:val="0"/>
+                <w:sz w:val="17"/>
+              </w:rPr>
+              <w:t>}</w:t>
             </w:r>
           </w:p>
           <w:p>
@@ -3931,14 +3899,7 @@
           <w:rFonts w:eastAsia="Times New Roman" w:cs="Times New Roman" w:ascii="Times New Roman" w:hAnsi="Times New Roman"/>
           <w:sz w:val="18"/>
         </w:rPr>
-        <w:t xml:space="preserve">», в лице Генерального директора Черемнова Евгения Николаевича, действующего на основании Устава, с одной </w:t>
-      </w:r>
-      <w:r>
-        <w:rPr>
-          <w:rFonts w:eastAsia="Times New Roman" w:cs="Times New Roman" w:ascii="Times New Roman" w:hAnsi="Times New Roman"/>
-          <w:sz w:val="18"/>
-        </w:rPr>
-        <w:t>{</w:t>
+        <w:t>», в лице Генерального директора Черемнова Евгения Николаевича, действующего на основании Устава, с одной {</w:t>
       </w:r>
       <w:r>
         <w:rPr>
@@ -3962,15 +3923,7 @@
           <w:sz w:val="18"/>
           <w:shd w:fill="FFFF00" w:val="clear"/>
         </w:rPr>
-        <w:t xml:space="preserve"> {passport_number }. {passport_issuedBy}, {passport_issueDate} код {passport_departmentCode}</w:t>
-      </w:r>
-      <w:r>
-        <w:rPr>
-          <w:rFonts w:eastAsia="Times New Roman" w:cs="Times New Roman" w:ascii="Times New Roman" w:hAnsi="Times New Roman"/>
-          <w:sz w:val="18"/>
-          <w:shd w:fill="FFFF00" w:val="clear"/>
-        </w:rPr>
-        <w:t xml:space="preserve"> </w:t>
+        <w:t xml:space="preserve"> {passport_number }. {passport_issuedBy}, {passport_issueDate} код {passport_departmentCode} </w:t>
       </w:r>
       <w:r>
         <w:rPr>
@@ -5243,23 +5196,7 @@
                 <w:sz w:val="18"/>
                 <w:shd w:fill="FFFF00" w:val="clear"/>
               </w:rPr>
-              <w:t xml:space="preserve">Гр.  </w:t>
-            </w:r>
-            <w:r>
-              <w:rPr>
-                <w:rFonts w:eastAsia="Times New Roman" w:cs="Times New Roman" w:ascii="Times New Roman" w:hAnsi="Times New Roman"/>
-                <w:sz w:val="18"/>
-                <w:shd w:fill="FFFF00" w:val="clear"/>
-              </w:rPr>
-              <w:t>{</w:t>
-            </w:r>
-            <w:r>
-              <w:rPr>
-                <w:rFonts w:eastAsia="Times New Roman" w:cs="Times New Roman" w:ascii="Times New Roman" w:hAnsi="Times New Roman"/>
-                <w:sz w:val="18"/>
-                <w:shd w:fill="FFFF00" w:val="clear"/>
-              </w:rPr>
-              <w:t xml:space="preserve">personalData_lastName} {personalData_firstName} {personalData_patronymic} паспорт {passport_series} </w:t>
+              <w:t xml:space="preserve">Гр.  {personalData_lastName} {personalData_firstName} {personalData_patronymic} паспорт {passport_series} </w:t>
             </w:r>
             <w:r>
               <w:rPr>
@@ -5370,7 +5307,7 @@
                 <w:sz w:val="18"/>
                 <w:shd w:fill="FFFF00" w:val="clear"/>
               </w:rPr>
-              <w:t>_______________________/ {personalData_lastName} {personalData</w:t>
+              <w:t>_______________________/</w:t>
             </w:r>
             <w:r>
               <w:rPr>
@@ -5378,31 +5315,33 @@
                 <w:sz w:val="18"/>
                 <w:shd w:fill="FFFF00" w:val="clear"/>
               </w:rPr>
-              <w:t>_</w:t>
-            </w:r>
-            <w:r>
-              <w:rPr>
-                <w:rFonts w:eastAsia="Times New Roman" w:cs="Times New Roman" w:ascii="Times New Roman" w:hAnsi="Times New Roman"/>
-                <w:sz w:val="18"/>
-                <w:shd w:fill="FFFF00" w:val="clear"/>
-              </w:rPr>
-              <w:t xml:space="preserve">firstname} {personalData </w:t>
-            </w:r>
-            <w:r>
-              <w:rPr>
-                <w:rFonts w:eastAsia="Times New Roman" w:cs="Times New Roman" w:ascii="Times New Roman" w:hAnsi="Times New Roman"/>
-                <w:sz w:val="18"/>
-                <w:shd w:fill="FFFF00" w:val="clear"/>
-              </w:rPr>
-              <w:t>_</w:t>
-            </w:r>
-            <w:r>
-              <w:rPr>
-                <w:rFonts w:eastAsia="Times New Roman" w:cs="Times New Roman" w:ascii="Times New Roman" w:hAnsi="Times New Roman"/>
-                <w:sz w:val="18"/>
-                <w:shd w:fill="FFFF00" w:val="clear"/>
-              </w:rPr>
-              <w:t>patronymic}</w:t>
+              <w:t>{</w:t>
+            </w:r>
+            <w:r>
+              <w:rPr>
+                <w:rFonts w:ascii="Droid Sans Mono;monospace;monospace;Menlo;Monaco;Courier New;monospace" w:hAnsi="Droid Sans Mono;monospace;monospace;Menlo;Monaco;Courier New;monospace"/>
+                <w:b/>
+                <w:i w:val="false"/>
+                <w:caps w:val="false"/>
+                <w:smallCaps w:val="false"/>
+                <w:color w:val="F3F3F3"/>
+                <w:spacing w:val="0"/>
+                <w:sz w:val="17"/>
+              </w:rPr>
+              <w:t>lastname_with_initials</w:t>
+            </w:r>
+            <w:r>
+              <w:rPr>
+                <w:rFonts w:ascii="Droid Sans Mono;monospace;monospace;Menlo;Monaco;Courier New;monospace" w:hAnsi="Droid Sans Mono;monospace;monospace;Menlo;Monaco;Courier New;monospace"/>
+                <w:b/>
+                <w:i w:val="false"/>
+                <w:caps w:val="false"/>
+                <w:smallCaps w:val="false"/>
+                <w:color w:val="F3F3F3"/>
+                <w:spacing w:val="0"/>
+                <w:sz w:val="17"/>
+              </w:rPr>
+              <w:t>}</w:t>
             </w:r>
           </w:p>
           <w:p>
@@ -6294,6 +6233,29 @@
       <w:rFonts w:cs="FreeSans"/>
     </w:rPr>
   </w:style>
+  <w:style w:type="paragraph" w:styleId="Style16">
+    <w:name w:val="Содержимое таблицы"/>
+    <w:basedOn w:val="Normal"/>
+    <w:qFormat/>
+    <w:pPr>
+      <w:widowControl w:val="false"/>
+      <w:suppressLineNumbers/>
+    </w:pPr>
+    <w:rPr/>
+  </w:style>
+  <w:style w:type="paragraph" w:styleId="Style17">
+    <w:name w:val="Заголовок таблицы"/>
+    <w:basedOn w:val="Style16"/>
+    <w:qFormat/>
+    <w:pPr>
+      <w:suppressLineNumbers/>
+      <w:jc w:val="center"/>
+    </w:pPr>
+    <w:rPr>
+      <w:b/>
+      <w:bCs/>
+    </w:rPr>
+  </w:style>
   <w:style w:type="paragraph" w:styleId="user2">
     <w:name w:val="Содержимое таблицы (user)"/>
     <w:basedOn w:val="Normal"/>
@@ -6317,31 +6279,8 @@
       <w:bCs/>
     </w:rPr>
   </w:style>
-  <w:style w:type="paragraph" w:styleId="Style16">
-    <w:name w:val="Содержимое таблицы"/>
-    <w:basedOn w:val="Normal"/>
-    <w:qFormat/>
-    <w:pPr>
-      <w:widowControl w:val="false"/>
-      <w:suppressLineNumbers/>
-    </w:pPr>
-    <w:rPr/>
-  </w:style>
-  <w:style w:type="paragraph" w:styleId="Style17">
-    <w:name w:val="Заголовок таблицы"/>
-    <w:basedOn w:val="Style16"/>
-    <w:qFormat/>
-    <w:pPr>
-      <w:suppressLineNumbers/>
-      <w:jc w:val="center"/>
-    </w:pPr>
-    <w:rPr>
-      <w:b/>
-      <w:bCs/>
-    </w:rPr>
-  </w:style>
-  <w:style w:type="numbering" w:styleId="user4" w:default="1">
-    <w:name w:val="Без списка (user)"/>
+  <w:style w:type="numbering" w:styleId="Style18" w:default="1">
+    <w:name w:val="Без списка"/>
     <w:uiPriority w:val="99"/>
     <w:semiHidden/>
     <w:unhideWhenUsed/>
